--- a/com937_r2_35138_2019000143_2018005806_2018014304.docx
+++ b/com937_r2_35138_2019000143_2018005806_2018014304.docx
@@ -345,7 +345,6 @@
         </w:rPr>
         <w:t xml:space="preserve">Infinity Bosses é um jogo </w:t>
       </w:r>
-      <w:bookmarkStart w:id="0" w:name="_GoBack"/>
       <w:r>
         <w:rPr>
           <w:sz w:val="24"/>
@@ -353,7 +352,6 @@
         </w:rPr>
         <w:t xml:space="preserve">2d </w:t>
       </w:r>
-      <w:bookmarkEnd w:id="0"/>
       <w:r>
         <w:rPr>
           <w:sz w:val="24"/>
@@ -385,25 +383,7 @@
           <w:sz w:val="24"/>
           <w:szCs w:val="24"/>
         </w:rPr>
-        <w:t xml:space="preserve">Avengers: </w:t>
-      </w:r>
-      <w:proofErr w:type="spellStart"/>
-      <w:r>
-        <w:rPr>
-          <w:b/>
-          <w:sz w:val="24"/>
-          <w:szCs w:val="24"/>
-        </w:rPr>
-        <w:t>Endgame</w:t>
-      </w:r>
-      <w:proofErr w:type="spellEnd"/>
-      <w:r>
-        <w:rPr>
-          <w:b/>
-          <w:sz w:val="24"/>
-          <w:szCs w:val="24"/>
-        </w:rPr>
-        <w:t xml:space="preserve">. </w:t>
+        <w:t xml:space="preserve">Avengers: Endgame. </w:t>
       </w:r>
       <w:r>
         <w:rPr>
@@ -443,25 +423,7 @@
           <w:sz w:val="24"/>
           <w:szCs w:val="24"/>
         </w:rPr>
-        <w:t xml:space="preserve">Avengers: </w:t>
-      </w:r>
-      <w:proofErr w:type="spellStart"/>
-      <w:r>
-        <w:rPr>
-          <w:b/>
-          <w:sz w:val="24"/>
-          <w:szCs w:val="24"/>
-        </w:rPr>
-        <w:t>Endgame</w:t>
-      </w:r>
-      <w:proofErr w:type="spellEnd"/>
-      <w:r>
-        <w:rPr>
-          <w:b/>
-          <w:sz w:val="24"/>
-          <w:szCs w:val="24"/>
-        </w:rPr>
-        <w:t xml:space="preserve">, Final Fantasy VII e </w:t>
+        <w:t xml:space="preserve">Avengers: Endgame, Final Fantasy VII e </w:t>
       </w:r>
       <w:r>
         <w:rPr>
@@ -508,6 +470,12 @@
     </w:p>
     <w:sdt>
       <w:sdtPr>
+        <w:rPr>
+          <w:rFonts w:ascii="Gotham" w:eastAsia="Gotham" w:hAnsi="Gotham" w:cs="Gotham"/>
+          <w:color w:val="auto"/>
+          <w:sz w:val="22"/>
+          <w:szCs w:val="22"/>
+        </w:rPr>
         <w:id w:val="309296238"/>
         <w:docPartObj>
           <w:docPartGallery w:val="Table of Contents"/>
@@ -516,12 +484,8 @@
       </w:sdtPr>
       <w:sdtEndPr>
         <w:rPr>
-          <w:rFonts w:ascii="Gotham" w:eastAsia="Gotham" w:hAnsi="Gotham" w:cs="Gotham"/>
           <w:b/>
           <w:bCs/>
-          <w:color w:val="auto"/>
-          <w:sz w:val="22"/>
-          <w:szCs w:val="22"/>
         </w:rPr>
       </w:sdtEndPr>
       <w:sdtContent>
@@ -3292,14 +3256,14 @@
           <w:numId w:val="2"/>
         </w:numPr>
       </w:pPr>
-      <w:bookmarkStart w:id="1" w:name="_gjdgxs" w:colFirst="0" w:colLast="0"/>
-      <w:bookmarkStart w:id="2" w:name="_Toc20072614"/>
-      <w:bookmarkEnd w:id="1"/>
+      <w:bookmarkStart w:id="0" w:name="_gjdgxs" w:colFirst="0" w:colLast="0"/>
+      <w:bookmarkStart w:id="1" w:name="_Toc20072614"/>
+      <w:bookmarkEnd w:id="0"/>
       <w:r>
         <w:lastRenderedPageBreak/>
         <w:t>Visão Geral</w:t>
       </w:r>
-      <w:bookmarkEnd w:id="2"/>
+      <w:bookmarkEnd w:id="1"/>
     </w:p>
     <w:p>
       <w:pPr>
@@ -3391,23 +3355,7 @@
           <w:szCs w:val="24"/>
         </w:rPr>
         <w:tab/>
-        <w:t xml:space="preserve">Em gráficos 2d, o objetivo do jogo é que seja divertido e com aspectos de jogos do tipo </w:t>
-      </w:r>
-      <w:proofErr w:type="spellStart"/>
-      <w:r>
-        <w:rPr>
-          <w:sz w:val="24"/>
-          <w:szCs w:val="24"/>
-        </w:rPr>
-        <w:t>runner</w:t>
-      </w:r>
-      <w:proofErr w:type="spellEnd"/>
-      <w:r>
-        <w:rPr>
-          <w:sz w:val="24"/>
-          <w:szCs w:val="24"/>
-        </w:rPr>
-        <w:t xml:space="preserve">, mas dando liberdade de exploração dos cenários em busca de itens. Durante todo o </w:t>
+        <w:t xml:space="preserve">Em gráficos 2d, o objetivo do jogo é que seja divertido e com aspectos de jogos do tipo runner, mas dando liberdade de exploração dos cenários em busca de itens. Durante todo o </w:t>
       </w:r>
       <w:proofErr w:type="gramStart"/>
       <w:r>
@@ -3453,13 +3401,13 @@
           <w:numId w:val="2"/>
         </w:numPr>
       </w:pPr>
-      <w:bookmarkStart w:id="3" w:name="_30j0zll" w:colFirst="0" w:colLast="0"/>
-      <w:bookmarkStart w:id="4" w:name="_Toc20072615"/>
+      <w:bookmarkStart w:id="2" w:name="_30j0zll" w:colFirst="0" w:colLast="0"/>
+      <w:bookmarkStart w:id="3" w:name="_Toc20072615"/>
+      <w:bookmarkEnd w:id="2"/>
+      <w:r>
+        <w:t>Conceito Principal</w:t>
+      </w:r>
       <w:bookmarkEnd w:id="3"/>
-      <w:r>
-        <w:t>Conceito Principal</w:t>
-      </w:r>
-      <w:bookmarkEnd w:id="4"/>
     </w:p>
     <w:p>
       <w:pPr>
@@ -3533,14 +3481,14 @@
           <w:numId w:val="2"/>
         </w:numPr>
       </w:pPr>
-      <w:bookmarkStart w:id="5" w:name="_1fob9te" w:colFirst="0" w:colLast="0"/>
-      <w:bookmarkStart w:id="6" w:name="_Toc20072616"/>
-      <w:bookmarkEnd w:id="5"/>
+      <w:bookmarkStart w:id="4" w:name="_1fob9te" w:colFirst="0" w:colLast="0"/>
+      <w:bookmarkStart w:id="5" w:name="_Toc20072616"/>
+      <w:bookmarkEnd w:id="4"/>
       <w:r>
         <w:lastRenderedPageBreak/>
         <w:t>Referências</w:t>
       </w:r>
-      <w:bookmarkEnd w:id="6"/>
+      <w:bookmarkEnd w:id="5"/>
     </w:p>
     <w:p>
       <w:pPr>
@@ -3557,23 +3505,7 @@
           <w:szCs w:val="24"/>
         </w:rPr>
         <w:tab/>
-        <w:t xml:space="preserve">Infinity Bosses é semelhante a jogos do estilo </w:t>
-      </w:r>
-      <w:proofErr w:type="spellStart"/>
-      <w:r>
-        <w:rPr>
-          <w:sz w:val="24"/>
-          <w:szCs w:val="24"/>
-        </w:rPr>
-        <w:t>runner</w:t>
-      </w:r>
-      <w:proofErr w:type="spellEnd"/>
-      <w:r>
-        <w:rPr>
-          <w:sz w:val="24"/>
-          <w:szCs w:val="24"/>
-        </w:rPr>
-        <w:t xml:space="preserve">: </w:t>
+        <w:t xml:space="preserve">Infinity Bosses é semelhante a jogos do estilo runner: </w:t>
       </w:r>
     </w:p>
     <w:p>
@@ -3682,14 +3614,14 @@
           <w:numId w:val="2"/>
         </w:numPr>
       </w:pPr>
-      <w:bookmarkStart w:id="7" w:name="_3znysh7" w:colFirst="0" w:colLast="0"/>
-      <w:bookmarkStart w:id="8" w:name="_Toc20072617"/>
-      <w:bookmarkEnd w:id="7"/>
+      <w:bookmarkStart w:id="6" w:name="_3znysh7" w:colFirst="0" w:colLast="0"/>
+      <w:bookmarkStart w:id="7" w:name="_Toc20072617"/>
+      <w:bookmarkEnd w:id="6"/>
       <w:r>
         <w:lastRenderedPageBreak/>
         <w:t>Especificação</w:t>
       </w:r>
-      <w:bookmarkEnd w:id="8"/>
+      <w:bookmarkEnd w:id="7"/>
     </w:p>
     <w:p>
       <w:pPr>
@@ -3699,13 +3631,13 @@
           <w:numId w:val="2"/>
         </w:numPr>
       </w:pPr>
-      <w:bookmarkStart w:id="9" w:name="_2et92p0" w:colFirst="0" w:colLast="0"/>
-      <w:bookmarkStart w:id="10" w:name="_Toc20072618"/>
+      <w:bookmarkStart w:id="8" w:name="_2et92p0" w:colFirst="0" w:colLast="0"/>
+      <w:bookmarkStart w:id="9" w:name="_Toc20072618"/>
+      <w:bookmarkEnd w:id="8"/>
+      <w:r>
+        <w:t>Jogador(es) / Grupo-alvo</w:t>
+      </w:r>
       <w:bookmarkEnd w:id="9"/>
-      <w:r>
-        <w:t>Jogador(es) / Grupo-alvo</w:t>
-      </w:r>
-      <w:bookmarkEnd w:id="10"/>
     </w:p>
     <w:p>
       <w:pPr>
@@ -3749,13 +3681,13 @@
           <w:numId w:val="2"/>
         </w:numPr>
       </w:pPr>
-      <w:bookmarkStart w:id="11" w:name="_tyjcwt" w:colFirst="0" w:colLast="0"/>
-      <w:bookmarkStart w:id="12" w:name="_Toc20072619"/>
+      <w:bookmarkStart w:id="10" w:name="_tyjcwt" w:colFirst="0" w:colLast="0"/>
+      <w:bookmarkStart w:id="11" w:name="_Toc20072619"/>
+      <w:bookmarkEnd w:id="10"/>
+      <w:r>
+        <w:t>Gênero</w:t>
+      </w:r>
       <w:bookmarkEnd w:id="11"/>
-      <w:r>
-        <w:t>Gênero</w:t>
-      </w:r>
-      <w:bookmarkEnd w:id="12"/>
     </w:p>
     <w:p>
       <w:pPr>
@@ -3782,13 +3714,13 @@
           <w:numId w:val="2"/>
         </w:numPr>
       </w:pPr>
-      <w:bookmarkStart w:id="13" w:name="_3dy6vkm" w:colFirst="0" w:colLast="0"/>
-      <w:bookmarkStart w:id="14" w:name="_Toc20072620"/>
+      <w:bookmarkStart w:id="12" w:name="_3dy6vkm" w:colFirst="0" w:colLast="0"/>
+      <w:bookmarkStart w:id="13" w:name="_Toc20072620"/>
+      <w:bookmarkEnd w:id="12"/>
+      <w:r>
+        <w:t>Estilo de Arte</w:t>
+      </w:r>
       <w:bookmarkEnd w:id="13"/>
-      <w:r>
-        <w:t>Estilo de Arte</w:t>
-      </w:r>
-      <w:bookmarkEnd w:id="14"/>
     </w:p>
     <w:p/>
     <w:p>
@@ -3799,13 +3731,13 @@
           <w:numId w:val="2"/>
         </w:numPr>
       </w:pPr>
-      <w:bookmarkStart w:id="15" w:name="_1t3h5sf" w:colFirst="0" w:colLast="0"/>
-      <w:bookmarkStart w:id="16" w:name="_Toc20072621"/>
+      <w:bookmarkStart w:id="14" w:name="_1t3h5sf" w:colFirst="0" w:colLast="0"/>
+      <w:bookmarkStart w:id="15" w:name="_Toc20072621"/>
+      <w:bookmarkEnd w:id="14"/>
+      <w:r>
+        <w:t>Formas de Engajamento</w:t>
+      </w:r>
       <w:bookmarkEnd w:id="15"/>
-      <w:r>
-        <w:t>Formas de Engajamento</w:t>
-      </w:r>
-      <w:bookmarkEnd w:id="16"/>
     </w:p>
     <w:p>
       <w:pPr>
@@ -3821,23 +3753,7 @@
           <w:sz w:val="24"/>
           <w:szCs w:val="24"/>
         </w:rPr>
-        <w:t xml:space="preserve">Pensando nos 8 tipos de "diversão" de </w:t>
-      </w:r>
-      <w:proofErr w:type="spellStart"/>
-      <w:r>
-        <w:rPr>
-          <w:sz w:val="24"/>
-          <w:szCs w:val="24"/>
-        </w:rPr>
-        <w:t>Hunicke</w:t>
-      </w:r>
-      <w:proofErr w:type="spellEnd"/>
-      <w:r>
-        <w:rPr>
-          <w:sz w:val="24"/>
-          <w:szCs w:val="24"/>
-        </w:rPr>
-        <w:t>, em qual você gostaria de se concentrar?</w:t>
+        <w:t>Pensando nos 8 tipos de "diversão" de Hunicke, em qual você gostaria de se concentrar?</w:t>
       </w:r>
     </w:p>
     <w:p>
@@ -3849,218 +3765,27 @@
           <w:szCs w:val="24"/>
         </w:rPr>
       </w:pPr>
-      <w:proofErr w:type="spellStart"/>
-      <w:r>
-        <w:rPr>
-          <w:sz w:val="24"/>
-          <w:szCs w:val="24"/>
-        </w:rPr>
-        <w:t>Sensation</w:t>
-      </w:r>
-      <w:proofErr w:type="spellEnd"/>
-      <w:r>
-        <w:rPr>
-          <w:sz w:val="24"/>
-          <w:szCs w:val="24"/>
-        </w:rPr>
-        <w:t xml:space="preserve"> - Game as </w:t>
-      </w:r>
-      <w:proofErr w:type="spellStart"/>
-      <w:r>
-        <w:rPr>
-          <w:sz w:val="24"/>
-          <w:szCs w:val="24"/>
-        </w:rPr>
-        <w:t>sense-pleasure</w:t>
-      </w:r>
-      <w:proofErr w:type="spellEnd"/>
-      <w:r>
-        <w:rPr>
-          <w:sz w:val="24"/>
-          <w:szCs w:val="24"/>
-        </w:rPr>
-        <w:t xml:space="preserve"> 2. Fantasy - Game as make-</w:t>
-      </w:r>
-      <w:proofErr w:type="spellStart"/>
-      <w:r>
-        <w:rPr>
-          <w:sz w:val="24"/>
-          <w:szCs w:val="24"/>
-        </w:rPr>
-        <w:t>believe</w:t>
-      </w:r>
-      <w:proofErr w:type="spellEnd"/>
-      <w:r>
-        <w:rPr>
-          <w:sz w:val="24"/>
-          <w:szCs w:val="24"/>
-        </w:rPr>
-        <w:t xml:space="preserve"> 3. </w:t>
-      </w:r>
-      <w:proofErr w:type="spellStart"/>
-      <w:r>
-        <w:rPr>
-          <w:sz w:val="24"/>
-          <w:szCs w:val="24"/>
-        </w:rPr>
-        <w:t>Narrative</w:t>
-      </w:r>
-      <w:proofErr w:type="spellEnd"/>
-      <w:r>
-        <w:rPr>
-          <w:sz w:val="24"/>
-          <w:szCs w:val="24"/>
-        </w:rPr>
-        <w:t xml:space="preserve"> - Game as drama 4. </w:t>
-      </w:r>
-      <w:proofErr w:type="spellStart"/>
+      <w:r>
+        <w:rPr>
+          <w:sz w:val="24"/>
+          <w:szCs w:val="24"/>
+        </w:rPr>
+        <w:t xml:space="preserve">Sensation - Game as sense-pleasure 2. Fantasy - Game as make-believe 3. Narrative - Game as drama 4. </w:t>
+      </w:r>
       <w:r>
         <w:rPr>
           <w:b/>
           <w:sz w:val="24"/>
           <w:szCs w:val="24"/>
         </w:rPr>
-        <w:t>Challenge</w:t>
-      </w:r>
-      <w:proofErr w:type="spellEnd"/>
-      <w:r>
-        <w:rPr>
-          <w:b/>
-          <w:sz w:val="24"/>
-          <w:szCs w:val="24"/>
-        </w:rPr>
-        <w:t xml:space="preserve"> - Game as </w:t>
-      </w:r>
-      <w:proofErr w:type="spellStart"/>
-      <w:r>
-        <w:rPr>
-          <w:b/>
-          <w:sz w:val="24"/>
-          <w:szCs w:val="24"/>
-        </w:rPr>
-        <w:t>obstacle</w:t>
-      </w:r>
-      <w:proofErr w:type="spellEnd"/>
-      <w:r>
-        <w:rPr>
-          <w:b/>
-          <w:sz w:val="24"/>
-          <w:szCs w:val="24"/>
-        </w:rPr>
-        <w:t xml:space="preserve"> </w:t>
-      </w:r>
-      <w:proofErr w:type="spellStart"/>
-      <w:r>
-        <w:rPr>
-          <w:b/>
-          <w:sz w:val="24"/>
-          <w:szCs w:val="24"/>
-        </w:rPr>
-        <w:t>course</w:t>
-      </w:r>
-      <w:proofErr w:type="spellEnd"/>
-      <w:r>
-        <w:rPr>
-          <w:sz w:val="24"/>
-          <w:szCs w:val="24"/>
-        </w:rPr>
-        <w:t xml:space="preserve"> 5. </w:t>
-      </w:r>
-      <w:proofErr w:type="spellStart"/>
-      <w:r>
-        <w:rPr>
-          <w:sz w:val="24"/>
-          <w:szCs w:val="24"/>
-        </w:rPr>
-        <w:t>Fellowship</w:t>
-      </w:r>
-      <w:proofErr w:type="spellEnd"/>
-      <w:r>
-        <w:rPr>
-          <w:sz w:val="24"/>
-          <w:szCs w:val="24"/>
-        </w:rPr>
-        <w:t xml:space="preserve"> - Game as social framework 6. Discovery - Game as </w:t>
-      </w:r>
-      <w:proofErr w:type="spellStart"/>
-      <w:r>
-        <w:rPr>
-          <w:sz w:val="24"/>
-          <w:szCs w:val="24"/>
-        </w:rPr>
-        <w:t>uncharted</w:t>
-      </w:r>
-      <w:proofErr w:type="spellEnd"/>
-      <w:r>
-        <w:rPr>
-          <w:sz w:val="24"/>
-          <w:szCs w:val="24"/>
-        </w:rPr>
-        <w:t xml:space="preserve"> </w:t>
-      </w:r>
-      <w:proofErr w:type="spellStart"/>
-      <w:r>
-        <w:rPr>
-          <w:sz w:val="24"/>
-          <w:szCs w:val="24"/>
-        </w:rPr>
-        <w:t>territory</w:t>
-      </w:r>
-      <w:proofErr w:type="spellEnd"/>
-      <w:r>
-        <w:rPr>
-          <w:sz w:val="24"/>
-          <w:szCs w:val="24"/>
-        </w:rPr>
-        <w:t xml:space="preserve"> 7. Expression - Game as </w:t>
-      </w:r>
-      <w:proofErr w:type="spellStart"/>
-      <w:r>
-        <w:rPr>
-          <w:sz w:val="24"/>
-          <w:szCs w:val="24"/>
-        </w:rPr>
-        <w:t>selfdiscovery</w:t>
-      </w:r>
-      <w:proofErr w:type="spellEnd"/>
-      <w:r>
-        <w:rPr>
-          <w:sz w:val="24"/>
-          <w:szCs w:val="24"/>
-        </w:rPr>
-        <w:t xml:space="preserve"> 8. </w:t>
-      </w:r>
-      <w:proofErr w:type="spellStart"/>
-      <w:r>
-        <w:rPr>
-          <w:sz w:val="24"/>
-          <w:szCs w:val="24"/>
-        </w:rPr>
-        <w:t>Submission</w:t>
-      </w:r>
-      <w:proofErr w:type="spellEnd"/>
-      <w:r>
-        <w:rPr>
-          <w:sz w:val="24"/>
-          <w:szCs w:val="24"/>
-        </w:rPr>
-        <w:t xml:space="preserve"> - Game as </w:t>
-      </w:r>
-      <w:proofErr w:type="spellStart"/>
-      <w:r>
-        <w:rPr>
-          <w:sz w:val="24"/>
-          <w:szCs w:val="24"/>
-        </w:rPr>
-        <w:t>pastime</w:t>
-      </w:r>
-      <w:proofErr w:type="spellEnd"/>
-      <w:r>
-        <w:rPr>
-          <w:sz w:val="24"/>
-          <w:szCs w:val="24"/>
-        </w:rPr>
-        <w:t>)</w:t>
+        <w:t>Challenge - Game as obstacle course</w:t>
+      </w:r>
+      <w:r>
+        <w:rPr>
+          <w:sz w:val="24"/>
+          <w:szCs w:val="24"/>
+        </w:rPr>
+        <w:t xml:space="preserve"> 5. Fellowship - Game as social framework 6. Discovery - Game as uncharted territory 7. Expression - Game as selfdiscovery 8. Submission - Game as pastime)</w:t>
       </w:r>
     </w:p>
     <w:p/>
@@ -4083,14 +3808,14 @@
           <w:numId w:val="2"/>
         </w:numPr>
       </w:pPr>
-      <w:bookmarkStart w:id="17" w:name="_4d34og8" w:colFirst="0" w:colLast="0"/>
-      <w:bookmarkStart w:id="18" w:name="_Toc20072622"/>
-      <w:bookmarkEnd w:id="17"/>
+      <w:bookmarkStart w:id="16" w:name="_4d34og8" w:colFirst="0" w:colLast="0"/>
+      <w:bookmarkStart w:id="17" w:name="_Toc20072622"/>
+      <w:bookmarkEnd w:id="16"/>
       <w:r>
         <w:lastRenderedPageBreak/>
         <w:t>Jogabilidade e Configuração do Jogo</w:t>
       </w:r>
-      <w:bookmarkEnd w:id="18"/>
+      <w:bookmarkEnd w:id="17"/>
     </w:p>
     <w:p>
       <w:pPr>
@@ -4100,13 +3825,13 @@
           <w:numId w:val="2"/>
         </w:numPr>
       </w:pPr>
-      <w:bookmarkStart w:id="19" w:name="_2s8eyo1" w:colFirst="0" w:colLast="0"/>
-      <w:bookmarkStart w:id="20" w:name="_Toc20072623"/>
+      <w:bookmarkStart w:id="18" w:name="_2s8eyo1" w:colFirst="0" w:colLast="0"/>
+      <w:bookmarkStart w:id="19" w:name="_Toc20072623"/>
+      <w:bookmarkEnd w:id="18"/>
+      <w:r>
+        <w:t>Humor e Emoções</w:t>
+      </w:r>
       <w:bookmarkEnd w:id="19"/>
-      <w:r>
-        <w:t>Humor e Emoções</w:t>
-      </w:r>
-      <w:bookmarkEnd w:id="20"/>
     </w:p>
     <w:p>
       <w:pPr>
@@ -4134,13 +3859,13 @@
           <w:numId w:val="2"/>
         </w:numPr>
       </w:pPr>
-      <w:bookmarkStart w:id="21" w:name="_17dp8vu" w:colFirst="0" w:colLast="0"/>
-      <w:bookmarkStart w:id="22" w:name="_Toc20072624"/>
+      <w:bookmarkStart w:id="20" w:name="_17dp8vu" w:colFirst="0" w:colLast="0"/>
+      <w:bookmarkStart w:id="21" w:name="_Toc20072624"/>
+      <w:bookmarkEnd w:id="20"/>
+      <w:r>
+        <w:t>História</w:t>
+      </w:r>
       <w:bookmarkEnd w:id="21"/>
-      <w:r>
-        <w:t>História</w:t>
-      </w:r>
-      <w:bookmarkEnd w:id="22"/>
     </w:p>
     <w:p>
       <w:pPr>
@@ -4186,13 +3911,13 @@
           <w:numId w:val="2"/>
         </w:numPr>
       </w:pPr>
-      <w:bookmarkStart w:id="23" w:name="_3rdcrjn" w:colFirst="0" w:colLast="0"/>
-      <w:bookmarkStart w:id="24" w:name="_Toc20072625"/>
+      <w:bookmarkStart w:id="22" w:name="_3rdcrjn" w:colFirst="0" w:colLast="0"/>
+      <w:bookmarkStart w:id="23" w:name="_Toc20072625"/>
+      <w:bookmarkEnd w:id="22"/>
+      <w:r>
+        <w:t>Mundo / Meio Ambiente</w:t>
+      </w:r>
       <w:bookmarkEnd w:id="23"/>
-      <w:r>
-        <w:t>Mundo / Meio Ambiente</w:t>
-      </w:r>
-      <w:bookmarkEnd w:id="24"/>
     </w:p>
     <w:p>
       <w:pPr>
@@ -4883,13 +4608,13 @@
           <w:numId w:val="2"/>
         </w:numPr>
       </w:pPr>
-      <w:bookmarkStart w:id="25" w:name="_26in1rg" w:colFirst="0" w:colLast="0"/>
-      <w:bookmarkStart w:id="26" w:name="_Toc20072626"/>
+      <w:bookmarkStart w:id="24" w:name="_26in1rg" w:colFirst="0" w:colLast="0"/>
+      <w:bookmarkStart w:id="25" w:name="_Toc20072626"/>
+      <w:bookmarkEnd w:id="24"/>
+      <w:r>
+        <w:t>Objetos no Jogo</w:t>
+      </w:r>
       <w:bookmarkEnd w:id="25"/>
-      <w:r>
-        <w:t>Objetos no Jogo</w:t>
-      </w:r>
-      <w:bookmarkEnd w:id="26"/>
     </w:p>
     <w:p>
       <w:pPr>
@@ -4906,39 +4631,7 @@
           <w:sz w:val="24"/>
           <w:szCs w:val="24"/>
         </w:rPr>
-        <w:t xml:space="preserve">O jogador poderá coletar itens durante as fases do jogo, que serão moedas, vidas extras e </w:t>
-      </w:r>
-      <w:proofErr w:type="spellStart"/>
-      <w:r>
-        <w:rPr>
-          <w:sz w:val="24"/>
-          <w:szCs w:val="24"/>
-        </w:rPr>
-        <w:t>power</w:t>
-      </w:r>
-      <w:proofErr w:type="spellEnd"/>
-      <w:r>
-        <w:rPr>
-          <w:sz w:val="24"/>
-          <w:szCs w:val="24"/>
-        </w:rPr>
-        <w:t xml:space="preserve"> </w:t>
-      </w:r>
-      <w:proofErr w:type="spellStart"/>
-      <w:r>
-        <w:rPr>
-          <w:sz w:val="24"/>
-          <w:szCs w:val="24"/>
-        </w:rPr>
-        <w:t>ups</w:t>
-      </w:r>
-      <w:proofErr w:type="spellEnd"/>
-      <w:r>
-        <w:rPr>
-          <w:sz w:val="24"/>
-          <w:szCs w:val="24"/>
-        </w:rPr>
-        <w:t xml:space="preserve">. </w:t>
+        <w:t xml:space="preserve">O jogador poderá coletar itens durante as fases do jogo, que serão moedas, vidas extras e power ups. </w:t>
       </w:r>
     </w:p>
     <w:p>
@@ -4956,39 +4649,7 @@
           <w:sz w:val="24"/>
           <w:szCs w:val="24"/>
         </w:rPr>
-        <w:t xml:space="preserve">Os </w:t>
-      </w:r>
-      <w:proofErr w:type="spellStart"/>
-      <w:r>
-        <w:rPr>
-          <w:sz w:val="24"/>
-          <w:szCs w:val="24"/>
-        </w:rPr>
-        <w:t>power</w:t>
-      </w:r>
-      <w:proofErr w:type="spellEnd"/>
-      <w:r>
-        <w:rPr>
-          <w:sz w:val="24"/>
-          <w:szCs w:val="24"/>
-        </w:rPr>
-        <w:t xml:space="preserve"> </w:t>
-      </w:r>
-      <w:proofErr w:type="spellStart"/>
-      <w:r>
-        <w:rPr>
-          <w:sz w:val="24"/>
-          <w:szCs w:val="24"/>
-        </w:rPr>
-        <w:t>ups</w:t>
-      </w:r>
-      <w:proofErr w:type="spellEnd"/>
-      <w:r>
-        <w:rPr>
-          <w:sz w:val="24"/>
-          <w:szCs w:val="24"/>
-        </w:rPr>
-        <w:t xml:space="preserve"> podem conceder uma vantagem temporária ao jogador, como velocidade e escudo; ou um ataque especial em quantidade limitada, como lançar uma esfera de energia com um grande alcance ou uma explosão com dano alto.</w:t>
+        <w:t>Os power ups podem conceder uma vantagem temporária ao jogador, como velocidade e escudo; ou um ataque especial em quantidade limitada, como lançar uma esfera de energia com um grande alcance ou uma explosão com dano alto.</w:t>
       </w:r>
     </w:p>
     <w:p>
@@ -4999,13 +4660,13 @@
           <w:numId w:val="2"/>
         </w:numPr>
       </w:pPr>
-      <w:bookmarkStart w:id="27" w:name="_lnxbz9" w:colFirst="0" w:colLast="0"/>
-      <w:bookmarkStart w:id="28" w:name="_Toc20072627"/>
+      <w:bookmarkStart w:id="26" w:name="_lnxbz9" w:colFirst="0" w:colLast="0"/>
+      <w:bookmarkStart w:id="27" w:name="_Toc20072627"/>
+      <w:bookmarkEnd w:id="26"/>
+      <w:r>
+        <w:t>Personagens do Jogo</w:t>
+      </w:r>
       <w:bookmarkEnd w:id="27"/>
-      <w:r>
-        <w:t>Personagens do Jogo</w:t>
-      </w:r>
-      <w:bookmarkEnd w:id="28"/>
     </w:p>
     <w:p>
       <w:pPr>
@@ -5137,15 +4798,13 @@
         </w:rPr>
         <w:t xml:space="preserve">Além dos personagens controláveis, </w:t>
       </w:r>
-      <w:proofErr w:type="spellStart"/>
-      <w:r>
-        <w:rPr>
-          <w:sz w:val="24"/>
-          <w:szCs w:val="24"/>
-        </w:rPr>
-        <w:t>haverão</w:t>
-      </w:r>
-      <w:proofErr w:type="spellEnd"/>
+      <w:r>
+        <w:rPr>
+          <w:sz w:val="24"/>
+          <w:szCs w:val="24"/>
+        </w:rPr>
+        <w:t>haverá</w:t>
+      </w:r>
       <w:r>
         <w:rPr>
           <w:sz w:val="24"/>
@@ -5246,13 +4905,13 @@
           <w:numId w:val="2"/>
         </w:numPr>
       </w:pPr>
-      <w:bookmarkStart w:id="29" w:name="_35nkun2" w:colFirst="0" w:colLast="0"/>
-      <w:bookmarkStart w:id="30" w:name="_Toc20072628"/>
+      <w:bookmarkStart w:id="28" w:name="_35nkun2" w:colFirst="0" w:colLast="0"/>
+      <w:bookmarkStart w:id="29" w:name="_Toc20072628"/>
+      <w:bookmarkEnd w:id="28"/>
+      <w:r>
+        <w:t>Objetivo Principal</w:t>
+      </w:r>
       <w:bookmarkEnd w:id="29"/>
-      <w:r>
-        <w:t>Objetivo Principal</w:t>
-      </w:r>
-      <w:bookmarkEnd w:id="30"/>
     </w:p>
     <w:p>
       <w:pPr>
@@ -5267,74 +4926,43 @@
           <w:sz w:val="24"/>
           <w:szCs w:val="24"/>
         </w:rPr>
-        <w:t xml:space="preserve">O objetivo do jogador é percorrer a fase, enfrentando os inimigos, para chegar até o chefe e conseguir sua vingança. Durante essa tarefa, o jogador pode coletar e utilizar </w:t>
-      </w:r>
-      <w:proofErr w:type="spellStart"/>
-      <w:r>
-        <w:rPr>
-          <w:sz w:val="24"/>
-          <w:szCs w:val="24"/>
-        </w:rPr>
-        <w:t>power</w:t>
-      </w:r>
-      <w:proofErr w:type="spellEnd"/>
-      <w:r>
-        <w:rPr>
-          <w:sz w:val="24"/>
-          <w:szCs w:val="24"/>
-        </w:rPr>
-        <w:t xml:space="preserve"> </w:t>
-      </w:r>
-      <w:proofErr w:type="spellStart"/>
-      <w:r>
-        <w:rPr>
-          <w:sz w:val="24"/>
-          <w:szCs w:val="24"/>
-        </w:rPr>
-        <w:t>ups</w:t>
-      </w:r>
-      <w:proofErr w:type="spellEnd"/>
-      <w:r>
-        <w:rPr>
-          <w:sz w:val="24"/>
-          <w:szCs w:val="24"/>
-        </w:rPr>
-        <w:t>, que darão um tipo de vantagem por um tempo ou quantidade limitados.</w:t>
-      </w:r>
-    </w:p>
-    <w:p>
-      <w:pPr>
-        <w:rPr>
-          <w:sz w:val="24"/>
-          <w:szCs w:val="24"/>
-        </w:rPr>
-      </w:pPr>
-    </w:p>
-    <w:p>
-      <w:pPr>
-        <w:rPr>
-          <w:sz w:val="24"/>
-          <w:szCs w:val="24"/>
-        </w:rPr>
-      </w:pPr>
-    </w:p>
-    <w:p>
-      <w:pPr>
-        <w:rPr>
-          <w:sz w:val="24"/>
-          <w:szCs w:val="24"/>
-        </w:rPr>
-      </w:pPr>
-    </w:p>
-    <w:p>
-      <w:pPr>
-        <w:rPr>
-          <w:sz w:val="24"/>
-          <w:szCs w:val="24"/>
-        </w:rPr>
-      </w:pPr>
-      <w:r>
-        <w:rPr>
+        <w:t>O objetivo do jogador é percorrer a fase, enfrentando os inimigos, para chegar até o chefe e conseguir sua vingança. Durante essa tarefa, o jogador pode coletar e utilizar power ups, que darão um tipo de vantagem por um tempo ou quantidade limitados.</w:t>
+      </w:r>
+    </w:p>
+    <w:p>
+      <w:pPr>
+        <w:rPr>
+          <w:sz w:val="24"/>
+          <w:szCs w:val="24"/>
+        </w:rPr>
+      </w:pPr>
+    </w:p>
+    <w:p>
+      <w:pPr>
+        <w:rPr>
+          <w:sz w:val="24"/>
+          <w:szCs w:val="24"/>
+        </w:rPr>
+      </w:pPr>
+    </w:p>
+    <w:p>
+      <w:pPr>
+        <w:rPr>
+          <w:sz w:val="24"/>
+          <w:szCs w:val="24"/>
+        </w:rPr>
+      </w:pPr>
+    </w:p>
+    <w:p>
+      <w:pPr>
+        <w:rPr>
+          <w:sz w:val="24"/>
+          <w:szCs w:val="24"/>
+        </w:rPr>
+      </w:pPr>
+      <w:r>
+        <w:rPr>
+          <w:noProof/>
           <w:sz w:val="24"/>
           <w:szCs w:val="24"/>
         </w:rPr>
@@ -5405,6 +5033,7 @@
       </w:r>
       <w:r>
         <w:rPr>
+          <w:noProof/>
           <w:sz w:val="24"/>
           <w:szCs w:val="24"/>
         </w:rPr>
@@ -5423,7 +5052,7 @@
                 <wp:effectExtent l="0" t="0" r="0" b="0"/>
                 <wp:wrapNone/>
                 <wp:docPr id="14" name="CaixaDeTexto 9"/>
-                <wp:cNvGraphicFramePr xmlns:a="http://schemas.openxmlformats.org/drawingml/2006/main"/>
+                <wp:cNvGraphicFramePr/>
                 <a:graphic xmlns:a="http://schemas.openxmlformats.org/drawingml/2006/main">
                   <a:graphicData uri="http://schemas.microsoft.com/office/word/2010/wordprocessingShape">
                     <wps:wsp>
@@ -5546,6 +5175,7 @@
       </w:r>
       <w:r>
         <w:rPr>
+          <w:noProof/>
           <w:sz w:val="24"/>
           <w:szCs w:val="24"/>
         </w:rPr>
@@ -5757,6 +5387,7 @@
       </w:r>
       <w:r>
         <w:rPr>
+          <w:noProof/>
           <w:sz w:val="24"/>
           <w:szCs w:val="24"/>
         </w:rPr>
@@ -5856,6 +5487,7 @@
       </w:pPr>
       <w:r>
         <w:rPr>
+          <w:noProof/>
           <w:sz w:val="24"/>
           <w:szCs w:val="24"/>
         </w:rPr>
@@ -5925,6 +5557,7 @@
       </w:r>
       <w:r>
         <w:rPr>
+          <w:noProof/>
           <w:sz w:val="24"/>
           <w:szCs w:val="24"/>
         </w:rPr>
@@ -5943,7 +5576,7 @@
                 <wp:effectExtent l="0" t="0" r="0" b="0"/>
                 <wp:wrapNone/>
                 <wp:docPr id="16" name="CaixaDeTexto 9"/>
-                <wp:cNvGraphicFramePr xmlns:a="http://schemas.openxmlformats.org/drawingml/2006/main"/>
+                <wp:cNvGraphicFramePr/>
                 <a:graphic xmlns:a="http://schemas.openxmlformats.org/drawingml/2006/main">
                   <a:graphicData uri="http://schemas.microsoft.com/office/word/2010/wordprocessingShape">
                     <wps:wsp>
@@ -6094,6 +5727,7 @@
       </w:pPr>
       <w:r>
         <w:rPr>
+          <w:noProof/>
           <w:sz w:val="24"/>
           <w:szCs w:val="24"/>
         </w:rPr>
@@ -6163,6 +5797,7 @@
       </w:r>
       <w:r>
         <w:rPr>
+          <w:noProof/>
           <w:sz w:val="24"/>
           <w:szCs w:val="24"/>
         </w:rPr>
@@ -6181,7 +5816,7 @@
                 <wp:effectExtent l="0" t="0" r="0" b="0"/>
                 <wp:wrapNone/>
                 <wp:docPr id="20" name="CaixaDeTexto 9"/>
-                <wp:cNvGraphicFramePr xmlns:a="http://schemas.openxmlformats.org/drawingml/2006/main"/>
+                <wp:cNvGraphicFramePr/>
                 <a:graphic xmlns:a="http://schemas.openxmlformats.org/drawingml/2006/main">
                   <a:graphicData uri="http://schemas.microsoft.com/office/word/2010/wordprocessingShape">
                     <wps:wsp>
@@ -6324,6 +5959,7 @@
       </w:pPr>
       <w:r>
         <w:rPr>
+          <w:noProof/>
           <w:sz w:val="24"/>
           <w:szCs w:val="24"/>
         </w:rPr>
@@ -6399,6 +6035,7 @@
       </w:r>
       <w:r>
         <w:rPr>
+          <w:noProof/>
           <w:sz w:val="24"/>
           <w:szCs w:val="24"/>
         </w:rPr>
@@ -6417,7 +6054,7 @@
                 <wp:effectExtent l="0" t="0" r="0" b="0"/>
                 <wp:wrapNone/>
                 <wp:docPr id="22" name="CaixaDeTexto 9"/>
-                <wp:cNvGraphicFramePr xmlns:a="http://schemas.openxmlformats.org/drawingml/2006/main"/>
+                <wp:cNvGraphicFramePr/>
                 <a:graphic xmlns:a="http://schemas.openxmlformats.org/drawingml/2006/main">
                   <a:graphicData uri="http://schemas.microsoft.com/office/word/2010/wordprocessingShape">
                     <wps:wsp>
@@ -6559,52 +6196,52 @@
           <w:numId w:val="2"/>
         </w:numPr>
       </w:pPr>
-      <w:bookmarkStart w:id="31" w:name="_1ksv4uv" w:colFirst="0" w:colLast="0"/>
-      <w:bookmarkStart w:id="32" w:name="_Toc20072629"/>
+      <w:bookmarkStart w:id="30" w:name="_1ksv4uv" w:colFirst="0" w:colLast="0"/>
+      <w:bookmarkStart w:id="31" w:name="_Toc20072629"/>
+      <w:bookmarkEnd w:id="30"/>
+      <w:r>
+        <w:t>Mecânica Central</w:t>
+      </w:r>
       <w:bookmarkEnd w:id="31"/>
-      <w:r>
-        <w:t>Mecânica Central</w:t>
-      </w:r>
+    </w:p>
+    <w:p>
+      <w:pPr>
+        <w:rPr>
+          <w:sz w:val="24"/>
+          <w:szCs w:val="24"/>
+        </w:rPr>
+      </w:pPr>
+      <w:r>
+        <w:rPr>
+          <w:sz w:val="24"/>
+          <w:szCs w:val="24"/>
+        </w:rPr>
+        <w:t>As mecânicas principais serão o movimento do jogador e os ataques.</w:t>
+      </w:r>
+    </w:p>
+    <w:p>
+      <w:pPr>
+        <w:rPr>
+          <w:sz w:val="24"/>
+          <w:szCs w:val="24"/>
+        </w:rPr>
+      </w:pPr>
+      <w:r>
+        <w:rPr>
+          <w:sz w:val="24"/>
+          <w:szCs w:val="24"/>
+        </w:rPr>
+        <w:t xml:space="preserve">Quanto </w:t>
+      </w:r>
+      <w:bookmarkStart w:id="32" w:name="_GoBack"/>
       <w:bookmarkEnd w:id="32"/>
-    </w:p>
-    <w:p>
-      <w:pPr>
-        <w:rPr>
-          <w:sz w:val="24"/>
-          <w:szCs w:val="24"/>
-        </w:rPr>
-      </w:pPr>
-      <w:r>
-        <w:rPr>
-          <w:sz w:val="24"/>
-          <w:szCs w:val="24"/>
-        </w:rPr>
-        <w:t>As mecânicas principais serão o movimento do jogador e os ataques.</w:t>
-      </w:r>
-    </w:p>
-    <w:p>
-      <w:pPr>
-        <w:rPr>
-          <w:sz w:val="24"/>
-          <w:szCs w:val="24"/>
-        </w:rPr>
-      </w:pPr>
-      <w:r>
-        <w:rPr>
-          <w:sz w:val="24"/>
-          <w:szCs w:val="24"/>
-        </w:rPr>
-        <w:t xml:space="preserve">Quanto </w:t>
-      </w:r>
-      <w:proofErr w:type="gramStart"/>
-      <w:r>
-        <w:rPr>
-          <w:sz w:val="24"/>
-          <w:szCs w:val="24"/>
-        </w:rPr>
-        <w:t>aos movimento</w:t>
-      </w:r>
-      <w:proofErr w:type="gramEnd"/>
+      <w:r>
+        <w:rPr>
+          <w:sz w:val="24"/>
+          <w:szCs w:val="24"/>
+        </w:rPr>
+        <w:t>aos movimentos</w:t>
+      </w:r>
       <w:r>
         <w:rPr>
           <w:sz w:val="24"/>
@@ -6625,39 +6262,7 @@
           <w:sz w:val="24"/>
           <w:szCs w:val="24"/>
         </w:rPr>
-        <w:t xml:space="preserve">O jogador deverá atacar para derrotar os inimigos. O personagem terá um ataque básico, sempre disponível e confiável, e um ataque especial, que será concedido através de </w:t>
-      </w:r>
-      <w:proofErr w:type="spellStart"/>
-      <w:r>
-        <w:rPr>
-          <w:sz w:val="24"/>
-          <w:szCs w:val="24"/>
-        </w:rPr>
-        <w:t>power</w:t>
-      </w:r>
-      <w:proofErr w:type="spellEnd"/>
-      <w:r>
-        <w:rPr>
-          <w:sz w:val="24"/>
-          <w:szCs w:val="24"/>
-        </w:rPr>
-        <w:t xml:space="preserve"> </w:t>
-      </w:r>
-      <w:proofErr w:type="spellStart"/>
-      <w:r>
-        <w:rPr>
-          <w:sz w:val="24"/>
-          <w:szCs w:val="24"/>
-        </w:rPr>
-        <w:t>ups</w:t>
-      </w:r>
-      <w:proofErr w:type="spellEnd"/>
-      <w:r>
-        <w:rPr>
-          <w:sz w:val="24"/>
-          <w:szCs w:val="24"/>
-        </w:rPr>
-        <w:t xml:space="preserve"> coletáveis pela fase.</w:t>
+        <w:t>O jogador deverá atacar para derrotar os inimigos. O personagem terá um ataque básico, sempre disponível e confiável, e um ataque especial, que será concedido através de power ups coletáveis pela fase.</w:t>
       </w:r>
     </w:p>
     <w:p>
@@ -6859,44 +6464,23 @@
       <w:bookmarkEnd w:id="35"/>
       <w:r>
         <w:lastRenderedPageBreak/>
-        <w:t>Front-</w:t>
-      </w:r>
-      <w:proofErr w:type="spellStart"/>
-      <w:r>
-        <w:t>end</w:t>
+        <w:t>Front-end</w:t>
       </w:r>
       <w:bookmarkEnd w:id="36"/>
-      <w:proofErr w:type="spellEnd"/>
-    </w:p>
-    <w:p>
-      <w:pPr>
-        <w:rPr>
-          <w:sz w:val="24"/>
-          <w:szCs w:val="24"/>
-        </w:rPr>
-      </w:pPr>
-      <w:r>
-        <w:rPr>
-          <w:sz w:val="24"/>
-          <w:szCs w:val="24"/>
-        </w:rPr>
-        <w:t>Descrição do Front-</w:t>
-      </w:r>
-      <w:proofErr w:type="spellStart"/>
-      <w:r>
-        <w:rPr>
-          <w:sz w:val="24"/>
-          <w:szCs w:val="24"/>
-        </w:rPr>
-        <w:t>end</w:t>
-      </w:r>
-      <w:proofErr w:type="spellEnd"/>
-      <w:r>
-        <w:rPr>
-          <w:sz w:val="24"/>
-          <w:szCs w:val="24"/>
-        </w:rPr>
-        <w:t xml:space="preserve"> como tela inicial, telas de menu etc.</w:t>
+    </w:p>
+    <w:p>
+      <w:pPr>
+        <w:rPr>
+          <w:sz w:val="24"/>
+          <w:szCs w:val="24"/>
+        </w:rPr>
+      </w:pPr>
+      <w:r>
+        <w:rPr>
+          <w:sz w:val="24"/>
+          <w:szCs w:val="24"/>
+        </w:rPr>
+        <w:t>Descrição do Front-end como tela inicial, telas de menu etc.</w:t>
       </w:r>
     </w:p>
     <w:p>
@@ -9371,6 +8955,7 @@
   <w:style w:type="character" w:default="1" w:styleId="Fontepargpadro">
     <w:name w:val="Default Paragraph Font"/>
     <w:uiPriority w:val="1"/>
+    <w:semiHidden/>
     <w:unhideWhenUsed/>
   </w:style>
   <w:style w:type="table" w:default="1" w:styleId="Tabelanormal">
@@ -9450,9 +9035,7 @@
       <w:tblStyleRowBandSize w:val="1"/>
       <w:tblStyleColBandSize w:val="1"/>
       <w:tblCellMar>
-        <w:top w:w="0" w:type="dxa"/>
         <w:left w:w="108" w:type="dxa"/>
-        <w:bottom w:w="0" w:type="dxa"/>
         <w:right w:w="108" w:type="dxa"/>
       </w:tblCellMar>
     </w:tblPr>
@@ -9893,7 +9476,7 @@
 </file>
 
 <file path=customXml/itemProps1.xml><?xml version="1.0" encoding="utf-8"?>
-<ds:datastoreItem xmlns:ds="http://schemas.openxmlformats.org/officeDocument/2006/customXml" ds:itemID="{0E9CB067-BF93-4A1B-97DE-CE4E44F39D91}">
+<ds:datastoreItem xmlns:ds="http://schemas.openxmlformats.org/officeDocument/2006/customXml" ds:itemID="{070AB82B-2BE9-447C-AF4C-0E3F7EEDFA5F}">
   <ds:schemaRefs>
     <ds:schemaRef ds:uri="http://schemas.openxmlformats.org/officeDocument/2006/bibliography"/>
   </ds:schemaRefs>
